--- a/Notes_Resources/Links.docx
+++ b/Notes_Resources/Links.docx
@@ -75,7 +75,171 @@
     </w:p>
     <w:p>
       <w:pPr>
-        <w:rPr>
+        <w:numPr>
+          <w:ilvl w:val="0"/>
+          <w:numId w:val="4"/>
+        </w:numPr>
+        <w:rPr>
+          <w:b/>
+          <w:sz w:val="36"/>
+          <w:szCs w:val="36"/>
+        </w:rPr>
+      </w:pPr>
+      <w:r>
+        <w:rPr>
+          <w:b/>
+          <w:sz w:val="36"/>
+          <w:szCs w:val="36"/>
+        </w:rPr>
+        <w:t>Simple/</w:t>
+      </w:r>
+      <w:r>
+        <w:rPr>
+          <w:b/>
+          <w:sz w:val="36"/>
+          <w:szCs w:val="36"/>
+        </w:rPr>
+        <w:t>Multiple</w:t>
+      </w:r>
+      <w:r>
+        <w:rPr>
+          <w:b/>
+          <w:sz w:val="36"/>
+          <w:szCs w:val="36"/>
+        </w:rPr>
+        <w:t>/Polynomial</w:t>
+      </w:r>
+      <w:r>
+        <w:rPr>
+          <w:b/>
+          <w:sz w:val="36"/>
+          <w:szCs w:val="36"/>
+        </w:rPr>
+        <w:t xml:space="preserve"> Linear Regression – </w:t>
+      </w:r>
+      <w:r>
+        <w:rPr>
+          <w:b/>
+          <w:sz w:val="36"/>
+          <w:szCs w:val="36"/>
+        </w:rPr>
+        <w:t>No Feature Scaling</w:t>
+      </w:r>
+    </w:p>
+    <w:p>
+      <w:pPr>
+        <w:numPr>
+          <w:ilvl w:val="0"/>
+          <w:numId w:val="4"/>
+        </w:numPr>
+        <w:rPr>
+          <w:b/>
+          <w:sz w:val="36"/>
+          <w:szCs w:val="36"/>
+        </w:rPr>
+      </w:pPr>
+      <w:r>
+        <w:rPr>
+          <w:b/>
+          <w:sz w:val="36"/>
+          <w:szCs w:val="36"/>
+        </w:rPr>
+        <w:t xml:space="preserve">SVR - </w:t>
+      </w:r>
+      <w:r>
+        <w:rPr>
+          <w:b/>
+          <w:sz w:val="36"/>
+          <w:szCs w:val="36"/>
+        </w:rPr>
+        <w:t>Feature Scaling</w:t>
+      </w:r>
+    </w:p>
+    <w:p>
+      <w:pPr>
+        <w:numPr>
+          <w:ilvl w:val="0"/>
+          <w:numId w:val="4"/>
+        </w:numPr>
+        <w:rPr>
+          <w:b/>
+          <w:sz w:val="36"/>
+          <w:szCs w:val="36"/>
+        </w:rPr>
+      </w:pPr>
+      <w:r>
+        <w:rPr>
+          <w:b/>
+          <w:sz w:val="36"/>
+          <w:szCs w:val="36"/>
+        </w:rPr>
+        <w:t xml:space="preserve">Logistic Regression - </w:t>
+      </w:r>
+      <w:r>
+        <w:rPr>
+          <w:b/>
+          <w:sz w:val="36"/>
+          <w:szCs w:val="36"/>
+        </w:rPr>
+        <w:t xml:space="preserve">Feature </w:t>
+      </w:r>
+      <w:proofErr w:type="gramStart"/>
+      <w:r>
+        <w:rPr>
+          <w:b/>
+          <w:sz w:val="36"/>
+          <w:szCs w:val="36"/>
+        </w:rPr>
+        <w:t>Scaling</w:t>
+      </w:r>
+      <w:r>
+        <w:rPr>
+          <w:b/>
+          <w:sz w:val="36"/>
+          <w:szCs w:val="36"/>
+        </w:rPr>
+        <w:t>(</w:t>
+      </w:r>
+      <w:proofErr w:type="gramEnd"/>
+      <w:r>
+        <w:rPr>
+          <w:b/>
+          <w:sz w:val="36"/>
+          <w:szCs w:val="36"/>
+        </w:rPr>
+        <w:t>not must but improve)</w:t>
+      </w:r>
+    </w:p>
+    <w:p>
+      <w:pPr>
+        <w:numPr>
+          <w:ilvl w:val="0"/>
+          <w:numId w:val="4"/>
+        </w:numPr>
+        <w:rPr>
+          <w:rStyle w:val="Hyperlink"/>
+          <w:b/>
+          <w:color w:val="auto"/>
+          <w:sz w:val="36"/>
+          <w:szCs w:val="36"/>
+          <w:u w:val="none"/>
+        </w:rPr>
+      </w:pPr>
+      <w:r>
+        <w:rPr>
+          <w:b/>
+          <w:sz w:val="36"/>
+          <w:szCs w:val="36"/>
+        </w:rPr>
+        <w:t>Deep Learning – Feature Scaling(must)</w:t>
+      </w:r>
+      <w:bookmarkStart w:id="0" w:name="_GoBack"/>
+      <w:bookmarkEnd w:id="0"/>
+    </w:p>
+    <w:p>
+      <w:pPr>
+        <w:rPr>
+          <w:rStyle w:val="Hyperlink"/>
           <w:sz w:val="28"/>
           <w:szCs w:val="28"/>
         </w:rPr>
@@ -84,57 +248,122 @@
     <w:p>
       <w:pPr>
         <w:rPr>
-          <w:b/>
-          <w:sz w:val="36"/>
-          <w:szCs w:val="36"/>
-        </w:rPr>
-      </w:pPr>
-      <w:r>
-        <w:rPr>
-          <w:b/>
-          <w:sz w:val="36"/>
-          <w:szCs w:val="36"/>
-        </w:rPr>
-        <w:t>Regression &amp; Classification Blog(</w:t>
+          <w:rStyle w:val="Hyperlink"/>
+          <w:color w:val="000000" w:themeColor="text1"/>
+          <w:sz w:val="28"/>
+          <w:szCs w:val="28"/>
+          <w:u w:val="none"/>
+        </w:rPr>
+      </w:pPr>
+      <w:r>
+        <w:rPr>
+          <w:rStyle w:val="Hyperlink"/>
+          <w:color w:val="000000" w:themeColor="text1"/>
+          <w:sz w:val="28"/>
+          <w:szCs w:val="28"/>
+          <w:u w:val="none"/>
+        </w:rPr>
+        <w:t xml:space="preserve"># </w:t>
       </w:r>
       <w:proofErr w:type="spellStart"/>
       <w:r>
         <w:rPr>
-          <w:b/>
-          <w:sz w:val="36"/>
-          <w:szCs w:val="36"/>
-        </w:rPr>
-        <w:t>SuperDataScience</w:t>
+          <w:rStyle w:val="Hyperlink"/>
+          <w:color w:val="000000" w:themeColor="text1"/>
+          <w:sz w:val="28"/>
+          <w:szCs w:val="28"/>
+          <w:u w:val="none"/>
+        </w:rPr>
+        <w:t>Decision_Tree</w:t>
       </w:r>
       <w:proofErr w:type="spellEnd"/>
       <w:r>
         <w:rPr>
-          <w:b/>
-          <w:sz w:val="36"/>
-          <w:szCs w:val="36"/>
-        </w:rPr>
-        <w:t>):</w:t>
+          <w:rStyle w:val="Hyperlink"/>
+          <w:color w:val="000000" w:themeColor="text1"/>
+          <w:sz w:val="28"/>
+          <w:szCs w:val="28"/>
+          <w:u w:val="none"/>
+        </w:rPr>
+        <w:t xml:space="preserve"> Regression -&gt; Higher Dimension </w:t>
+      </w:r>
+      <w:proofErr w:type="spellStart"/>
+      <w:proofErr w:type="gramStart"/>
+      <w:r>
+        <w:rPr>
+          <w:rStyle w:val="Hyperlink"/>
+          <w:color w:val="000000" w:themeColor="text1"/>
+          <w:sz w:val="28"/>
+          <w:szCs w:val="28"/>
+          <w:u w:val="none"/>
+        </w:rPr>
+        <w:t>Features,works</w:t>
+      </w:r>
+      <w:proofErr w:type="spellEnd"/>
+      <w:proofErr w:type="gramEnd"/>
+      <w:r>
+        <w:rPr>
+          <w:rStyle w:val="Hyperlink"/>
+          <w:color w:val="000000" w:themeColor="text1"/>
+          <w:sz w:val="28"/>
+          <w:szCs w:val="28"/>
+          <w:u w:val="none"/>
+        </w:rPr>
+        <w:t xml:space="preserve"> well</w:t>
       </w:r>
     </w:p>
     <w:p>
       <w:pPr>
-        <w:rPr>
+        <w:ind w:left="360"/>
+        <w:rPr>
+          <w:color w:val="000000" w:themeColor="text1"/>
           <w:sz w:val="28"/>
           <w:szCs w:val="28"/>
         </w:rPr>
       </w:pPr>
-      <w:hyperlink r:id="rId6" w:history="1">
-        <w:r>
-          <w:rPr>
-            <w:rStyle w:val="Hyperlink"/>
-            <w:sz w:val="28"/>
-            <w:szCs w:val="28"/>
-          </w:rPr>
-          <w:t>https://www.superdatascience.com/blogs/the-ultimate-guide-to-regression-classification</w:t>
-        </w:r>
-      </w:hyperlink>
-      <w:bookmarkStart w:id="0" w:name="_GoBack"/>
-      <w:bookmarkEnd w:id="0"/>
+      <w:r>
+        <w:rPr>
+          <w:color w:val="000000" w:themeColor="text1"/>
+          <w:sz w:val="28"/>
+          <w:szCs w:val="28"/>
+        </w:rPr>
+        <w:tab/>
+      </w:r>
+      <w:r>
+        <w:rPr>
+          <w:color w:val="000000" w:themeColor="text1"/>
+          <w:sz w:val="28"/>
+          <w:szCs w:val="28"/>
+        </w:rPr>
+        <w:tab/>
+      </w:r>
+      <w:r>
+        <w:rPr>
+          <w:color w:val="000000" w:themeColor="text1"/>
+          <w:sz w:val="28"/>
+          <w:szCs w:val="28"/>
+        </w:rPr>
+        <w:tab/>
+      </w:r>
+      <w:r>
+        <w:rPr>
+          <w:color w:val="000000" w:themeColor="text1"/>
+          <w:sz w:val="28"/>
+          <w:szCs w:val="28"/>
+        </w:rPr>
+        <w:tab/>
+        <w:t xml:space="preserve">     -&gt;Lower </w:t>
+      </w:r>
+      <w:r>
+        <w:rPr>
+          <w:rStyle w:val="Hyperlink"/>
+          <w:color w:val="000000" w:themeColor="text1"/>
+          <w:sz w:val="28"/>
+          <w:szCs w:val="28"/>
+          <w:u w:val="none"/>
+        </w:rPr>
+        <w:t>Dimension Features, not good</w:t>
+      </w:r>
     </w:p>
     <w:sectPr>
       <w:pgSz w:w="12240" w:h="15840"/>
